--- a/drafts/toc.docx
+++ b/drafts/toc.docx
@@ -124,6 +124,42 @@
         </w:numPr>
       </w:pPr>
       <w:r>
+        <w:t>Motivation</w:t>
+      </w:r>
+    </w:p>
+    <w:p>
+      <w:pPr>
+        <w:pStyle w:val="ListParagraph"/>
+        <w:numPr>
+          <w:ilvl w:val="2"/>
+          <w:numId w:val="1"/>
+        </w:numPr>
+      </w:pPr>
+      <w:r>
+        <w:t>Handle interactions</w:t>
+      </w:r>
+    </w:p>
+    <w:p>
+      <w:pPr>
+        <w:pStyle w:val="ListParagraph"/>
+        <w:numPr>
+          <w:ilvl w:val="3"/>
+          <w:numId w:val="1"/>
+        </w:numPr>
+      </w:pPr>
+      <w:r>
+        <w:t>Math introduction of interactions</w:t>
+      </w:r>
+    </w:p>
+    <w:p>
+      <w:pPr>
+        <w:pStyle w:val="ListParagraph"/>
+        <w:numPr>
+          <w:ilvl w:val="1"/>
+          <w:numId w:val="1"/>
+        </w:numPr>
+      </w:pPr>
+      <w:r>
         <w:t>Bayesian kernel machine regression</w:t>
       </w:r>
     </w:p>
@@ -281,6 +317,30 @@
       </w:pPr>
       <w:r>
         <w:t>Simulation</w:t>
+      </w:r>
+    </w:p>
+    <w:p>
+      <w:pPr>
+        <w:pStyle w:val="ListParagraph"/>
+        <w:numPr>
+          <w:ilvl w:val="1"/>
+          <w:numId w:val="1"/>
+        </w:numPr>
+      </w:pPr>
+      <w:r>
+        <w:t>Literature review</w:t>
+      </w:r>
+    </w:p>
+    <w:p>
+      <w:pPr>
+        <w:pStyle w:val="ListParagraph"/>
+        <w:numPr>
+          <w:ilvl w:val="2"/>
+          <w:numId w:val="1"/>
+        </w:numPr>
+      </w:pPr>
+      <w:r>
+        <w:t>Here is what has been done</w:t>
       </w:r>
     </w:p>
     <w:p>
@@ -428,7 +488,7 @@
         <w:ind w:left="2160" w:hanging="180"/>
       </w:pPr>
     </w:lvl>
-    <w:lvl w:ilvl="3" w:tplc="0409000F" w:tentative="1">
+    <w:lvl w:ilvl="3" w:tplc="0409000F">
       <w:start w:val="1"/>
       <w:numFmt w:val="decimal"/>
       <w:lvlText w:val="%4."/>
